--- a/Filmes.docx
+++ b/Filmes.docx
@@ -25,6 +25,16 @@
     <w:p>
       <w:r>
         <w:t>Tá dando onda</w:t>
+      </w:r>
+    </w:p>
+    <w:p>
+      <w:r>
+        <w:t>American Pie</w:t>
+      </w:r>
+    </w:p>
+    <w:p>
+      <w:r>
+        <w:t>Rambo</w:t>
       </w:r>
     </w:p>
     <w:sectPr>

--- a/Filmes.docx
+++ b/Filmes.docx
@@ -23,18 +23,18 @@
       </w:r>
     </w:p>
     <w:p>
+      <w:proofErr w:type="gramStart"/>
       <w:r>
-        <w:t>Tá dando onda</w:t>
+        <w:t>Tá</w:t>
+      </w:r>
+      <w:proofErr w:type="gramEnd"/>
+      <w:r>
+        <w:t xml:space="preserve"> dando onda</w:t>
       </w:r>
     </w:p>
     <w:p>
       <w:r>
         <w:t>American Pie</w:t>
-      </w:r>
-    </w:p>
-    <w:p>
-      <w:r>
-        <w:t>Rambo</w:t>
       </w:r>
     </w:p>
     <w:sectPr>

--- a/Filmes.docx
+++ b/Filmes.docx
@@ -23,18 +23,18 @@
       </w:r>
     </w:p>
     <w:p>
-      <w:proofErr w:type="gramStart"/>
       <w:r>
-        <w:t>Tá</w:t>
-      </w:r>
-      <w:proofErr w:type="gramEnd"/>
-      <w:r>
-        <w:t xml:space="preserve"> dando onda</w:t>
+        <w:t>Tá dando onda</w:t>
       </w:r>
     </w:p>
     <w:p>
       <w:r>
         <w:t>American Pie</w:t>
+      </w:r>
+    </w:p>
+    <w:p>
+      <w:r>
+        <w:t>Mercenários</w:t>
       </w:r>
     </w:p>
     <w:sectPr>
